--- a/Robin Khurana/Basic Data Structures/Heap Classical Problems.docx
+++ b/Robin Khurana/Basic Data Structures/Heap Classical Problems.docx
@@ -4,6 +4,7 @@
   <w:body>
     <w:p>
       <w:pPr>
+        <w:pageBreakBefore w:val="0"/>
         <w:rPr>
           <w:rFonts w:ascii="Courier New" w:cs="Courier New" w:eastAsia="Courier New" w:hAnsi="Courier New"/>
           <w:b w:val="1"/>
@@ -40,6 +41,7 @@
     </w:p>
     <w:p>
       <w:pPr>
+        <w:pageBreakBefore w:val="0"/>
         <w:rPr>
           <w:rFonts w:ascii="Courier New" w:cs="Courier New" w:eastAsia="Courier New" w:hAnsi="Courier New"/>
           <w:b w:val="1"/>
@@ -88,23 +90,25 @@
     </w:p>
     <w:p>
       <w:pPr>
-        <w:rPr>
-          <w:rFonts w:ascii="Courier New" w:cs="Courier New" w:eastAsia="Courier New" w:hAnsi="Courier New"/>
-          <w:b w:val="1"/>
-          <w:color w:val="cc7832"/>
-          <w:sz w:val="20"/>
-          <w:szCs w:val="20"/>
-          <w:highlight w:val="white"/>
-        </w:rPr>
-      </w:pPr>
-      <w:r>
-        <w:rPr>
-          <w:rtl w:val="0"/>
-        </w:rPr>
-      </w:r>
-    </w:p>
-    <w:p>
-      <w:pPr>
+        <w:pageBreakBefore w:val="0"/>
+        <w:rPr>
+          <w:rFonts w:ascii="Courier New" w:cs="Courier New" w:eastAsia="Courier New" w:hAnsi="Courier New"/>
+          <w:b w:val="1"/>
+          <w:color w:val="cc7832"/>
+          <w:sz w:val="20"/>
+          <w:szCs w:val="20"/>
+          <w:highlight w:val="white"/>
+        </w:rPr>
+      </w:pPr>
+      <w:r>
+        <w:rPr>
+          <w:rtl w:val="0"/>
+        </w:rPr>
+      </w:r>
+    </w:p>
+    <w:p>
+      <w:pPr>
+        <w:pageBreakBefore w:val="0"/>
         <w:rPr>
           <w:rFonts w:ascii="Courier New" w:cs="Courier New" w:eastAsia="Courier New" w:hAnsi="Courier New"/>
           <w:b w:val="1"/>
@@ -153,6 +157,7 @@
     </w:p>
     <w:p>
       <w:pPr>
+        <w:pageBreakBefore w:val="0"/>
         <w:rPr>
           <w:rFonts w:ascii="Courier New" w:cs="Courier New" w:eastAsia="Courier New" w:hAnsi="Courier New"/>
           <w:b w:val="1"/>
@@ -170,6 +175,7 @@
     </w:p>
     <w:p>
       <w:pPr>
+        <w:pageBreakBefore w:val="0"/>
         <w:rPr>
           <w:rFonts w:ascii="Courier New" w:cs="Courier New" w:eastAsia="Courier New" w:hAnsi="Courier New"/>
           <w:b w:val="1"/>
@@ -230,6 +236,7 @@
     </w:p>
     <w:p>
       <w:pPr>
+        <w:pageBreakBefore w:val="0"/>
         <w:rPr>
           <w:rFonts w:ascii="Courier New" w:cs="Courier New" w:eastAsia="Courier New" w:hAnsi="Courier New"/>
           <w:b w:val="1"/>
@@ -338,6 +345,7 @@
     </w:p>
     <w:p>
       <w:pPr>
+        <w:pageBreakBefore w:val="0"/>
         <w:rPr>
           <w:rFonts w:ascii="Courier New" w:cs="Courier New" w:eastAsia="Courier New" w:hAnsi="Courier New"/>
           <w:b w:val="1"/>
@@ -398,6 +406,7 @@
     </w:p>
     <w:p>
       <w:pPr>
+        <w:pageBreakBefore w:val="0"/>
         <w:rPr>
           <w:rFonts w:ascii="Courier New" w:cs="Courier New" w:eastAsia="Courier New" w:hAnsi="Courier New"/>
           <w:b w:val="1"/>
@@ -434,6 +443,7 @@
     </w:p>
     <w:p>
       <w:pPr>
+        <w:pageBreakBefore w:val="0"/>
         <w:rPr>
           <w:rFonts w:ascii="Courier New" w:cs="Courier New" w:eastAsia="Courier New" w:hAnsi="Courier New"/>
           <w:b w:val="1"/>
@@ -470,6 +480,7 @@
     </w:p>
     <w:p>
       <w:pPr>
+        <w:pageBreakBefore w:val="0"/>
         <w:rPr>
           <w:rFonts w:ascii="Courier New" w:cs="Courier New" w:eastAsia="Courier New" w:hAnsi="Courier New"/>
           <w:b w:val="1"/>
@@ -494,40 +505,43 @@
     </w:p>
     <w:p>
       <w:pPr>
-        <w:rPr>
-          <w:rFonts w:ascii="Courier New" w:cs="Courier New" w:eastAsia="Courier New" w:hAnsi="Courier New"/>
-          <w:b w:val="1"/>
-          <w:color w:val="808080"/>
-          <w:sz w:val="20"/>
-          <w:szCs w:val="20"/>
-          <w:highlight w:val="white"/>
-        </w:rPr>
-      </w:pPr>
-      <w:r>
-        <w:rPr>
-          <w:rtl w:val="0"/>
-        </w:rPr>
-      </w:r>
-    </w:p>
-    <w:p>
-      <w:pPr>
-        <w:rPr>
-          <w:rFonts w:ascii="Courier New" w:cs="Courier New" w:eastAsia="Courier New" w:hAnsi="Courier New"/>
-          <w:b w:val="1"/>
-          <w:color w:val="808080"/>
-          <w:sz w:val="20"/>
-          <w:szCs w:val="20"/>
-          <w:highlight w:val="white"/>
-        </w:rPr>
-      </w:pPr>
-      <w:r>
-        <w:rPr>
-          <w:rtl w:val="0"/>
-        </w:rPr>
-      </w:r>
-    </w:p>
-    <w:p>
-      <w:pPr>
+        <w:pageBreakBefore w:val="0"/>
+        <w:rPr>
+          <w:rFonts w:ascii="Courier New" w:cs="Courier New" w:eastAsia="Courier New" w:hAnsi="Courier New"/>
+          <w:b w:val="1"/>
+          <w:color w:val="808080"/>
+          <w:sz w:val="20"/>
+          <w:szCs w:val="20"/>
+          <w:highlight w:val="white"/>
+        </w:rPr>
+      </w:pPr>
+      <w:r>
+        <w:rPr>
+          <w:rtl w:val="0"/>
+        </w:rPr>
+      </w:r>
+    </w:p>
+    <w:p>
+      <w:pPr>
+        <w:pageBreakBefore w:val="0"/>
+        <w:rPr>
+          <w:rFonts w:ascii="Courier New" w:cs="Courier New" w:eastAsia="Courier New" w:hAnsi="Courier New"/>
+          <w:b w:val="1"/>
+          <w:color w:val="808080"/>
+          <w:sz w:val="20"/>
+          <w:szCs w:val="20"/>
+          <w:highlight w:val="white"/>
+        </w:rPr>
+      </w:pPr>
+      <w:r>
+        <w:rPr>
+          <w:rtl w:val="0"/>
+        </w:rPr>
+      </w:r>
+    </w:p>
+    <w:p>
+      <w:pPr>
+        <w:pageBreakBefore w:val="0"/>
         <w:rPr>
           <w:rFonts w:ascii="Courier New" w:cs="Courier New" w:eastAsia="Courier New" w:hAnsi="Courier New"/>
           <w:b w:val="1"/>
@@ -552,40 +566,43 @@
     </w:p>
     <w:p>
       <w:pPr>
-        <w:rPr>
-          <w:rFonts w:ascii="Courier New" w:cs="Courier New" w:eastAsia="Courier New" w:hAnsi="Courier New"/>
-          <w:b w:val="1"/>
-          <w:color w:val="808080"/>
-          <w:sz w:val="20"/>
-          <w:szCs w:val="20"/>
-          <w:highlight w:val="white"/>
-        </w:rPr>
-      </w:pPr>
-      <w:r>
-        <w:rPr>
-          <w:rtl w:val="0"/>
-        </w:rPr>
-      </w:r>
-    </w:p>
-    <w:p>
-      <w:pPr>
-        <w:rPr>
-          <w:rFonts w:ascii="Courier New" w:cs="Courier New" w:eastAsia="Courier New" w:hAnsi="Courier New"/>
-          <w:b w:val="1"/>
-          <w:color w:val="808080"/>
-          <w:sz w:val="20"/>
-          <w:szCs w:val="20"/>
-          <w:highlight w:val="white"/>
-        </w:rPr>
-      </w:pPr>
-      <w:r>
-        <w:rPr>
-          <w:rtl w:val="0"/>
-        </w:rPr>
-      </w:r>
-    </w:p>
-    <w:p>
-      <w:pPr>
+        <w:pageBreakBefore w:val="0"/>
+        <w:rPr>
+          <w:rFonts w:ascii="Courier New" w:cs="Courier New" w:eastAsia="Courier New" w:hAnsi="Courier New"/>
+          <w:b w:val="1"/>
+          <w:color w:val="808080"/>
+          <w:sz w:val="20"/>
+          <w:szCs w:val="20"/>
+          <w:highlight w:val="white"/>
+        </w:rPr>
+      </w:pPr>
+      <w:r>
+        <w:rPr>
+          <w:rtl w:val="0"/>
+        </w:rPr>
+      </w:r>
+    </w:p>
+    <w:p>
+      <w:pPr>
+        <w:pageBreakBefore w:val="0"/>
+        <w:rPr>
+          <w:rFonts w:ascii="Courier New" w:cs="Courier New" w:eastAsia="Courier New" w:hAnsi="Courier New"/>
+          <w:b w:val="1"/>
+          <w:color w:val="808080"/>
+          <w:sz w:val="20"/>
+          <w:szCs w:val="20"/>
+          <w:highlight w:val="white"/>
+        </w:rPr>
+      </w:pPr>
+      <w:r>
+        <w:rPr>
+          <w:rtl w:val="0"/>
+        </w:rPr>
+      </w:r>
+    </w:p>
+    <w:p>
+      <w:pPr>
+        <w:pageBreakBefore w:val="0"/>
         <w:rPr>
           <w:rFonts w:ascii="Courier New" w:cs="Courier New" w:eastAsia="Courier New" w:hAnsi="Courier New"/>
           <w:b w:val="1"/>
@@ -802,6 +819,7 @@
     </w:p>
     <w:p>
       <w:pPr>
+        <w:pageBreakBefore w:val="0"/>
         <w:rPr>
           <w:rFonts w:ascii="Courier New" w:cs="Courier New" w:eastAsia="Courier New" w:hAnsi="Courier New"/>
           <w:b w:val="1"/>
@@ -898,6 +916,7 @@
     </w:p>
     <w:p>
       <w:pPr>
+        <w:pageBreakBefore w:val="0"/>
         <w:rPr>
           <w:rFonts w:ascii="Courier New" w:cs="Courier New" w:eastAsia="Courier New" w:hAnsi="Courier New"/>
           <w:b w:val="1"/>
@@ -994,6 +1013,7 @@
     </w:p>
     <w:p>
       <w:pPr>
+        <w:pageBreakBefore w:val="0"/>
         <w:rPr>
           <w:rFonts w:ascii="Courier New" w:cs="Courier New" w:eastAsia="Courier New" w:hAnsi="Courier New"/>
           <w:b w:val="1"/>
@@ -1054,6 +1074,7 @@
     </w:p>
     <w:p>
       <w:pPr>
+        <w:pageBreakBefore w:val="0"/>
         <w:rPr>
           <w:rFonts w:ascii="Courier New" w:cs="Courier New" w:eastAsia="Courier New" w:hAnsi="Courier New"/>
           <w:b w:val="1"/>
@@ -1150,6 +1171,7 @@
     </w:p>
     <w:p>
       <w:pPr>
+        <w:pageBreakBefore w:val="0"/>
         <w:rPr>
           <w:rFonts w:ascii="Courier New" w:cs="Courier New" w:eastAsia="Courier New" w:hAnsi="Courier New"/>
           <w:b w:val="1"/>
@@ -1186,6 +1208,7 @@
     </w:p>
     <w:p>
       <w:pPr>
+        <w:pageBreakBefore w:val="0"/>
         <w:rPr>
           <w:rFonts w:ascii="Courier New" w:cs="Courier New" w:eastAsia="Courier New" w:hAnsi="Courier New"/>
           <w:b w:val="1"/>
@@ -1222,6 +1245,7 @@
     </w:p>
     <w:p>
       <w:pPr>
+        <w:pageBreakBefore w:val="0"/>
         <w:rPr>
           <w:rFonts w:ascii="Courier New" w:cs="Courier New" w:eastAsia="Courier New" w:hAnsi="Courier New"/>
           <w:b w:val="1"/>
@@ -1258,23 +1282,25 @@
     </w:p>
     <w:p>
       <w:pPr>
-        <w:rPr>
-          <w:rFonts w:ascii="Courier New" w:cs="Courier New" w:eastAsia="Courier New" w:hAnsi="Courier New"/>
-          <w:b w:val="1"/>
-          <w:color w:val="a9b7c6"/>
-          <w:sz w:val="20"/>
-          <w:szCs w:val="20"/>
-          <w:highlight w:val="white"/>
-        </w:rPr>
-      </w:pPr>
-      <w:r>
-        <w:rPr>
-          <w:rtl w:val="0"/>
-        </w:rPr>
-      </w:r>
-    </w:p>
-    <w:p>
-      <w:pPr>
+        <w:pageBreakBefore w:val="0"/>
+        <w:rPr>
+          <w:rFonts w:ascii="Courier New" w:cs="Courier New" w:eastAsia="Courier New" w:hAnsi="Courier New"/>
+          <w:b w:val="1"/>
+          <w:color w:val="a9b7c6"/>
+          <w:sz w:val="20"/>
+          <w:szCs w:val="20"/>
+          <w:highlight w:val="white"/>
+        </w:rPr>
+      </w:pPr>
+      <w:r>
+        <w:rPr>
+          <w:rtl w:val="0"/>
+        </w:rPr>
+      </w:r>
+    </w:p>
+    <w:p>
+      <w:pPr>
+        <w:pageBreakBefore w:val="0"/>
         <w:rPr>
           <w:rFonts w:ascii="Courier New" w:cs="Courier New" w:eastAsia="Courier New" w:hAnsi="Courier New"/>
           <w:b w:val="1"/>
@@ -1323,6 +1349,7 @@
     </w:p>
     <w:p>
       <w:pPr>
+        <w:pageBreakBefore w:val="0"/>
         <w:rPr>
           <w:rFonts w:ascii="Courier New" w:cs="Courier New" w:eastAsia="Courier New" w:hAnsi="Courier New"/>
           <w:b w:val="1"/>
@@ -1347,6 +1374,7 @@
     </w:p>
     <w:p>
       <w:pPr>
+        <w:pageBreakBefore w:val="0"/>
         <w:rPr>
           <w:rFonts w:ascii="Courier New" w:cs="Courier New" w:eastAsia="Courier New" w:hAnsi="Courier New"/>
           <w:b w:val="1"/>
@@ -1371,6 +1399,7 @@
     </w:p>
     <w:p>
       <w:pPr>
+        <w:pageBreakBefore w:val="0"/>
         <w:rPr>
           <w:rFonts w:ascii="Courier New" w:cs="Courier New" w:eastAsia="Courier New" w:hAnsi="Courier New"/>
           <w:b w:val="1"/>
@@ -1395,6 +1424,7 @@
     </w:p>
     <w:p>
       <w:pPr>
+        <w:pageBreakBefore w:val="0"/>
         <w:rPr>
           <w:rFonts w:ascii="Courier New" w:cs="Courier New" w:eastAsia="Courier New" w:hAnsi="Courier New"/>
           <w:b w:val="1"/>
@@ -1419,6 +1449,7 @@
     </w:p>
     <w:p>
       <w:pPr>
+        <w:pageBreakBefore w:val="0"/>
         <w:rPr>
           <w:rFonts w:ascii="Courier New" w:cs="Courier New" w:eastAsia="Courier New" w:hAnsi="Courier New"/>
           <w:b w:val="1"/>
@@ -1443,6 +1474,7 @@
     </w:p>
     <w:p>
       <w:pPr>
+        <w:pageBreakBefore w:val="0"/>
         <w:rPr>
           <w:rFonts w:ascii="Courier New" w:cs="Courier New" w:eastAsia="Courier New" w:hAnsi="Courier New"/>
           <w:b w:val="1"/>
@@ -1467,6 +1499,7 @@
     </w:p>
     <w:p>
       <w:pPr>
+        <w:pageBreakBefore w:val="0"/>
         <w:rPr>
           <w:rFonts w:ascii="Courier New" w:cs="Courier New" w:eastAsia="Courier New" w:hAnsi="Courier New"/>
           <w:b w:val="1"/>
@@ -1491,6 +1524,7 @@
     </w:p>
     <w:p>
       <w:pPr>
+        <w:pageBreakBefore w:val="0"/>
         <w:rPr>
           <w:rFonts w:ascii="Courier New" w:cs="Courier New" w:eastAsia="Courier New" w:hAnsi="Courier New"/>
           <w:b w:val="1"/>
@@ -1515,6 +1549,7 @@
     </w:p>
     <w:p>
       <w:pPr>
+        <w:pageBreakBefore w:val="0"/>
         <w:rPr>
           <w:rFonts w:ascii="Courier New" w:cs="Courier New" w:eastAsia="Courier New" w:hAnsi="Courier New"/>
           <w:b w:val="1"/>
@@ -1539,6 +1574,7 @@
     </w:p>
     <w:p>
       <w:pPr>
+        <w:pageBreakBefore w:val="0"/>
         <w:rPr>
           <w:rFonts w:ascii="Courier New" w:cs="Courier New" w:eastAsia="Courier New" w:hAnsi="Courier New"/>
           <w:b w:val="1"/>
@@ -1563,6 +1599,7 @@
     </w:p>
     <w:p>
       <w:pPr>
+        <w:pageBreakBefore w:val="0"/>
         <w:rPr>
           <w:rFonts w:ascii="Courier New" w:cs="Courier New" w:eastAsia="Courier New" w:hAnsi="Courier New"/>
           <w:b w:val="1"/>
@@ -1587,6 +1624,7 @@
     </w:p>
     <w:p>
       <w:pPr>
+        <w:pageBreakBefore w:val="0"/>
         <w:rPr>
           <w:rFonts w:ascii="Courier New" w:cs="Courier New" w:eastAsia="Courier New" w:hAnsi="Courier New"/>
           <w:b w:val="1"/>
@@ -1611,23 +1649,25 @@
     </w:p>
     <w:p>
       <w:pPr>
-        <w:rPr>
-          <w:rFonts w:ascii="Courier New" w:cs="Courier New" w:eastAsia="Courier New" w:hAnsi="Courier New"/>
-          <w:b w:val="1"/>
-          <w:color w:val="808080"/>
-          <w:sz w:val="20"/>
-          <w:szCs w:val="20"/>
-          <w:highlight w:val="white"/>
-        </w:rPr>
-      </w:pPr>
-      <w:r>
-        <w:rPr>
-          <w:rtl w:val="0"/>
-        </w:rPr>
-      </w:r>
-    </w:p>
-    <w:p>
-      <w:pPr>
+        <w:pageBreakBefore w:val="0"/>
+        <w:rPr>
+          <w:rFonts w:ascii="Courier New" w:cs="Courier New" w:eastAsia="Courier New" w:hAnsi="Courier New"/>
+          <w:b w:val="1"/>
+          <w:color w:val="808080"/>
+          <w:sz w:val="20"/>
+          <w:szCs w:val="20"/>
+          <w:highlight w:val="white"/>
+        </w:rPr>
+      </w:pPr>
+      <w:r>
+        <w:rPr>
+          <w:rtl w:val="0"/>
+        </w:rPr>
+      </w:r>
+    </w:p>
+    <w:p>
+      <w:pPr>
+        <w:pageBreakBefore w:val="0"/>
         <w:rPr>
           <w:rFonts w:ascii="Courier New" w:cs="Courier New" w:eastAsia="Courier New" w:hAnsi="Courier New"/>
           <w:b w:val="1"/>
@@ -1652,6 +1692,7 @@
     </w:p>
     <w:p>
       <w:pPr>
+        <w:pageBreakBefore w:val="0"/>
         <w:rPr>
           <w:rFonts w:ascii="Courier New" w:cs="Courier New" w:eastAsia="Courier New" w:hAnsi="Courier New"/>
           <w:b w:val="1"/>
@@ -1676,6 +1717,7 @@
     </w:p>
     <w:p>
       <w:pPr>
+        <w:pageBreakBefore w:val="0"/>
         <w:rPr>
           <w:rFonts w:ascii="Courier New" w:cs="Courier New" w:eastAsia="Courier New" w:hAnsi="Courier New"/>
           <w:b w:val="1"/>
@@ -1700,6 +1742,7 @@
     </w:p>
     <w:p>
       <w:pPr>
+        <w:pageBreakBefore w:val="0"/>
         <w:rPr>
           <w:rFonts w:ascii="Courier New" w:cs="Courier New" w:eastAsia="Courier New" w:hAnsi="Courier New"/>
           <w:b w:val="1"/>
@@ -1724,6 +1767,7 @@
     </w:p>
     <w:p>
       <w:pPr>
+        <w:pageBreakBefore w:val="0"/>
         <w:rPr>
           <w:rFonts w:ascii="Courier New" w:cs="Courier New" w:eastAsia="Courier New" w:hAnsi="Courier New"/>
           <w:b w:val="1"/>
@@ -1748,6 +1792,7 @@
     </w:p>
     <w:p>
       <w:pPr>
+        <w:pageBreakBefore w:val="0"/>
         <w:rPr>
           <w:rFonts w:ascii="Courier New" w:cs="Courier New" w:eastAsia="Courier New" w:hAnsi="Courier New"/>
           <w:b w:val="1"/>
@@ -1772,6 +1817,7 @@
     </w:p>
     <w:p>
       <w:pPr>
+        <w:pageBreakBefore w:val="0"/>
         <w:rPr>
           <w:rFonts w:ascii="Courier New" w:cs="Courier New" w:eastAsia="Courier New" w:hAnsi="Courier New"/>
           <w:b w:val="1"/>
@@ -1796,6 +1842,7 @@
     </w:p>
     <w:p>
       <w:pPr>
+        <w:pageBreakBefore w:val="0"/>
         <w:rPr>
           <w:rFonts w:ascii="Courier New" w:cs="Courier New" w:eastAsia="Courier New" w:hAnsi="Courier New"/>
           <w:b w:val="1"/>
@@ -1820,6 +1867,7 @@
     </w:p>
     <w:p>
       <w:pPr>
+        <w:pageBreakBefore w:val="0"/>
         <w:rPr>
           <w:rFonts w:ascii="Courier New" w:cs="Courier New" w:eastAsia="Courier New" w:hAnsi="Courier New"/>
           <w:b w:val="1"/>
@@ -1844,6 +1892,7 @@
     </w:p>
     <w:p>
       <w:pPr>
+        <w:pageBreakBefore w:val="0"/>
         <w:rPr>
           <w:rFonts w:ascii="Courier New" w:cs="Courier New" w:eastAsia="Courier New" w:hAnsi="Courier New"/>
           <w:b w:val="1"/>
@@ -1868,6 +1917,7 @@
     </w:p>
     <w:p>
       <w:pPr>
+        <w:pageBreakBefore w:val="0"/>
         <w:rPr>
           <w:rFonts w:ascii="Courier New" w:cs="Courier New" w:eastAsia="Courier New" w:hAnsi="Courier New"/>
           <w:b w:val="1"/>
@@ -1892,6 +1942,7 @@
     </w:p>
     <w:p>
       <w:pPr>
+        <w:pageBreakBefore w:val="0"/>
         <w:rPr>
           <w:rFonts w:ascii="Courier New" w:cs="Courier New" w:eastAsia="Courier New" w:hAnsi="Courier New"/>
           <w:b w:val="1"/>
@@ -1916,6 +1967,7 @@
     </w:p>
     <w:p>
       <w:pPr>
+        <w:pageBreakBefore w:val="0"/>
         <w:rPr>
           <w:rFonts w:ascii="Courier New" w:cs="Courier New" w:eastAsia="Courier New" w:hAnsi="Courier New"/>
           <w:b w:val="1"/>
@@ -1940,6 +1992,7 @@
     </w:p>
     <w:p>
       <w:pPr>
+        <w:pageBreakBefore w:val="0"/>
         <w:rPr>
           <w:rFonts w:ascii="Courier New" w:cs="Courier New" w:eastAsia="Courier New" w:hAnsi="Courier New"/>
           <w:b w:val="1"/>
@@ -1964,6 +2017,7 @@
     </w:p>
     <w:p>
       <w:pPr>
+        <w:pageBreakBefore w:val="0"/>
         <w:rPr>
           <w:rFonts w:ascii="Courier New" w:cs="Courier New" w:eastAsia="Courier New" w:hAnsi="Courier New"/>
           <w:b w:val="1"/>
@@ -1988,6 +2042,7 @@
     </w:p>
     <w:p>
       <w:pPr>
+        <w:pageBreakBefore w:val="0"/>
         <w:rPr>
           <w:rFonts w:ascii="Courier New" w:cs="Courier New" w:eastAsia="Courier New" w:hAnsi="Courier New"/>
           <w:b w:val="1"/>
@@ -2012,6 +2067,7 @@
     </w:p>
     <w:p>
       <w:pPr>
+        <w:pageBreakBefore w:val="0"/>
         <w:rPr>
           <w:rFonts w:ascii="Courier New" w:cs="Courier New" w:eastAsia="Courier New" w:hAnsi="Courier New"/>
           <w:b w:val="1"/>
@@ -2036,6 +2092,7 @@
     </w:p>
     <w:p>
       <w:pPr>
+        <w:pageBreakBefore w:val="0"/>
         <w:rPr>
           <w:rFonts w:ascii="Courier New" w:cs="Courier New" w:eastAsia="Courier New" w:hAnsi="Courier New"/>
           <w:b w:val="1"/>
@@ -2060,6 +2117,7 @@
     </w:p>
     <w:p>
       <w:pPr>
+        <w:pageBreakBefore w:val="0"/>
         <w:rPr>
           <w:rFonts w:ascii="Courier New" w:cs="Courier New" w:eastAsia="Courier New" w:hAnsi="Courier New"/>
           <w:b w:val="1"/>
@@ -2084,6 +2142,7 @@
     </w:p>
     <w:p>
       <w:pPr>
+        <w:pageBreakBefore w:val="0"/>
         <w:rPr>
           <w:rFonts w:ascii="Courier New" w:cs="Courier New" w:eastAsia="Courier New" w:hAnsi="Courier New"/>
           <w:b w:val="1"/>
@@ -2108,23 +2167,25 @@
     </w:p>
     <w:p>
       <w:pPr>
-        <w:rPr>
-          <w:rFonts w:ascii="Courier New" w:cs="Courier New" w:eastAsia="Courier New" w:hAnsi="Courier New"/>
-          <w:b w:val="1"/>
-          <w:color w:val="808080"/>
-          <w:sz w:val="20"/>
-          <w:szCs w:val="20"/>
-          <w:highlight w:val="white"/>
-        </w:rPr>
-      </w:pPr>
-      <w:r>
-        <w:rPr>
-          <w:rtl w:val="0"/>
-        </w:rPr>
-      </w:r>
-    </w:p>
-    <w:p>
-      <w:pPr>
+        <w:pageBreakBefore w:val="0"/>
+        <w:rPr>
+          <w:rFonts w:ascii="Courier New" w:cs="Courier New" w:eastAsia="Courier New" w:hAnsi="Courier New"/>
+          <w:b w:val="1"/>
+          <w:color w:val="808080"/>
+          <w:sz w:val="20"/>
+          <w:szCs w:val="20"/>
+          <w:highlight w:val="white"/>
+        </w:rPr>
+      </w:pPr>
+      <w:r>
+        <w:rPr>
+          <w:rtl w:val="0"/>
+        </w:rPr>
+      </w:r>
+    </w:p>
+    <w:p>
+      <w:pPr>
+        <w:pageBreakBefore w:val="0"/>
         <w:rPr>
           <w:rFonts w:ascii="Courier New" w:cs="Courier New" w:eastAsia="Courier New" w:hAnsi="Courier New"/>
           <w:b w:val="1"/>
@@ -2149,6 +2210,7 @@
     </w:p>
     <w:p>
       <w:pPr>
+        <w:pageBreakBefore w:val="0"/>
         <w:rPr>
           <w:rFonts w:ascii="Courier New" w:cs="Courier New" w:eastAsia="Courier New" w:hAnsi="Courier New"/>
           <w:b w:val="1"/>
@@ -2209,6 +2271,7 @@
     </w:p>
     <w:p>
       <w:pPr>
+        <w:pageBreakBefore w:val="0"/>
         <w:rPr>
           <w:rFonts w:ascii="Courier New" w:cs="Courier New" w:eastAsia="Courier New" w:hAnsi="Courier New"/>
           <w:b w:val="1"/>
@@ -2281,6 +2344,7 @@
     </w:p>
     <w:p>
       <w:pPr>
+        <w:pageBreakBefore w:val="0"/>
         <w:rPr>
           <w:rFonts w:ascii="Courier New" w:cs="Courier New" w:eastAsia="Courier New" w:hAnsi="Courier New"/>
           <w:b w:val="1"/>
@@ -2317,6 +2381,7 @@
     </w:p>
     <w:p>
       <w:pPr>
+        <w:pageBreakBefore w:val="0"/>
         <w:rPr>
           <w:rFonts w:ascii="Courier New" w:cs="Courier New" w:eastAsia="Courier New" w:hAnsi="Courier New"/>
           <w:b w:val="1"/>
@@ -2401,6 +2466,7 @@
     </w:p>
     <w:p>
       <w:pPr>
+        <w:pageBreakBefore w:val="0"/>
         <w:rPr>
           <w:rFonts w:ascii="Courier New" w:cs="Courier New" w:eastAsia="Courier New" w:hAnsi="Courier New"/>
           <w:b w:val="1"/>
@@ -2497,6 +2563,7 @@
     </w:p>
     <w:p>
       <w:pPr>
+        <w:pageBreakBefore w:val="0"/>
         <w:rPr>
           <w:rFonts w:ascii="Courier New" w:cs="Courier New" w:eastAsia="Courier New" w:hAnsi="Courier New"/>
           <w:b w:val="1"/>
@@ -2581,6 +2648,7 @@
     </w:p>
     <w:p>
       <w:pPr>
+        <w:pageBreakBefore w:val="0"/>
         <w:rPr>
           <w:rFonts w:ascii="Courier New" w:cs="Courier New" w:eastAsia="Courier New" w:hAnsi="Courier New"/>
           <w:b w:val="1"/>
@@ -2701,6 +2769,7 @@
     </w:p>
     <w:p>
       <w:pPr>
+        <w:pageBreakBefore w:val="0"/>
         <w:rPr>
           <w:rFonts w:ascii="Courier New" w:cs="Courier New" w:eastAsia="Courier New" w:hAnsi="Courier New"/>
           <w:b w:val="1"/>
@@ -2797,6 +2866,7 @@
     </w:p>
     <w:p>
       <w:pPr>
+        <w:pageBreakBefore w:val="0"/>
         <w:rPr>
           <w:rFonts w:ascii="Courier New" w:cs="Courier New" w:eastAsia="Courier New" w:hAnsi="Courier New"/>
           <w:b w:val="1"/>
@@ -2833,6 +2903,7 @@
     </w:p>
     <w:p>
       <w:pPr>
+        <w:pageBreakBefore w:val="0"/>
         <w:rPr>
           <w:rFonts w:ascii="Courier New" w:cs="Courier New" w:eastAsia="Courier New" w:hAnsi="Courier New"/>
           <w:b w:val="1"/>
@@ -2917,6 +2988,7 @@
     </w:p>
     <w:p>
       <w:pPr>
+        <w:pageBreakBefore w:val="0"/>
         <w:rPr>
           <w:rFonts w:ascii="Courier New" w:cs="Courier New" w:eastAsia="Courier New" w:hAnsi="Courier New"/>
           <w:b w:val="1"/>
@@ -3037,6 +3109,7 @@
     </w:p>
     <w:p>
       <w:pPr>
+        <w:pageBreakBefore w:val="0"/>
         <w:rPr>
           <w:rFonts w:ascii="Courier New" w:cs="Courier New" w:eastAsia="Courier New" w:hAnsi="Courier New"/>
           <w:b w:val="1"/>
@@ -3181,6 +3254,7 @@
     </w:p>
     <w:p>
       <w:pPr>
+        <w:pageBreakBefore w:val="0"/>
         <w:rPr>
           <w:rFonts w:ascii="Courier New" w:cs="Courier New" w:eastAsia="Courier New" w:hAnsi="Courier New"/>
           <w:b w:val="1"/>
@@ -3217,23 +3291,25 @@
     </w:p>
     <w:p>
       <w:pPr>
-        <w:rPr>
-          <w:rFonts w:ascii="Courier New" w:cs="Courier New" w:eastAsia="Courier New" w:hAnsi="Courier New"/>
-          <w:b w:val="1"/>
-          <w:color w:val="a9b7c6"/>
-          <w:sz w:val="20"/>
-          <w:szCs w:val="20"/>
-          <w:highlight w:val="white"/>
-        </w:rPr>
-      </w:pPr>
-      <w:r>
-        <w:rPr>
-          <w:rtl w:val="0"/>
-        </w:rPr>
-      </w:r>
-    </w:p>
-    <w:p>
-      <w:pPr>
+        <w:pageBreakBefore w:val="0"/>
+        <w:rPr>
+          <w:rFonts w:ascii="Courier New" w:cs="Courier New" w:eastAsia="Courier New" w:hAnsi="Courier New"/>
+          <w:b w:val="1"/>
+          <w:color w:val="a9b7c6"/>
+          <w:sz w:val="20"/>
+          <w:szCs w:val="20"/>
+          <w:highlight w:val="white"/>
+        </w:rPr>
+      </w:pPr>
+      <w:r>
+        <w:rPr>
+          <w:rtl w:val="0"/>
+        </w:rPr>
+      </w:r>
+    </w:p>
+    <w:p>
+      <w:pPr>
+        <w:pageBreakBefore w:val="0"/>
         <w:rPr>
           <w:rFonts w:ascii="Courier New" w:cs="Courier New" w:eastAsia="Courier New" w:hAnsi="Courier New"/>
           <w:b w:val="1"/>
@@ -3270,6 +3346,7 @@
     </w:p>
     <w:p>
       <w:pPr>
+        <w:pageBreakBefore w:val="0"/>
         <w:rPr>
           <w:rFonts w:ascii="Courier New" w:cs="Courier New" w:eastAsia="Courier New" w:hAnsi="Courier New"/>
           <w:b w:val="1"/>
@@ -3378,6 +3455,7 @@
     </w:p>
     <w:p>
       <w:pPr>
+        <w:pageBreakBefore w:val="0"/>
         <w:rPr>
           <w:rFonts w:ascii="Courier New" w:cs="Courier New" w:eastAsia="Courier New" w:hAnsi="Courier New"/>
           <w:b w:val="1"/>
@@ -3438,6 +3516,7 @@
     </w:p>
     <w:p>
       <w:pPr>
+        <w:pageBreakBefore w:val="0"/>
         <w:rPr>
           <w:rFonts w:ascii="Courier New" w:cs="Courier New" w:eastAsia="Courier New" w:hAnsi="Courier New"/>
           <w:b w:val="1"/>
@@ -3474,6 +3553,7 @@
     </w:p>
     <w:p>
       <w:pPr>
+        <w:pageBreakBefore w:val="0"/>
         <w:rPr>
           <w:rFonts w:ascii="Courier New" w:cs="Courier New" w:eastAsia="Courier New" w:hAnsi="Courier New"/>
           <w:b w:val="1"/>
@@ -3546,6 +3626,7 @@
     </w:p>
     <w:p>
       <w:pPr>
+        <w:pageBreakBefore w:val="0"/>
         <w:rPr>
           <w:rFonts w:ascii="Courier New" w:cs="Courier New" w:eastAsia="Courier New" w:hAnsi="Courier New"/>
           <w:b w:val="1"/>
@@ -3630,6 +3711,7 @@
     </w:p>
     <w:p>
       <w:pPr>
+        <w:pageBreakBefore w:val="0"/>
         <w:rPr>
           <w:rFonts w:ascii="Courier New" w:cs="Courier New" w:eastAsia="Courier New" w:hAnsi="Courier New"/>
           <w:b w:val="1"/>
@@ -3750,6 +3832,7 @@
     </w:p>
     <w:p>
       <w:pPr>
+        <w:pageBreakBefore w:val="0"/>
         <w:rPr>
           <w:rFonts w:ascii="Courier New" w:cs="Courier New" w:eastAsia="Courier New" w:hAnsi="Courier New"/>
           <w:b w:val="1"/>
@@ -3834,6 +3917,7 @@
     </w:p>
     <w:p>
       <w:pPr>
+        <w:pageBreakBefore w:val="0"/>
         <w:rPr>
           <w:rFonts w:ascii="Courier New" w:cs="Courier New" w:eastAsia="Courier New" w:hAnsi="Courier New"/>
           <w:b w:val="1"/>
@@ -3870,6 +3954,7 @@
     </w:p>
     <w:p>
       <w:pPr>
+        <w:pageBreakBefore w:val="0"/>
         <w:rPr>
           <w:rFonts w:ascii="Courier New" w:cs="Courier New" w:eastAsia="Courier New" w:hAnsi="Courier New"/>
           <w:b w:val="1"/>
@@ -3930,6 +4015,7 @@
     </w:p>
     <w:p>
       <w:pPr>
+        <w:pageBreakBefore w:val="0"/>
         <w:rPr>
           <w:rFonts w:ascii="Courier New" w:cs="Courier New" w:eastAsia="Courier New" w:hAnsi="Courier New"/>
           <w:b w:val="1"/>
@@ -4014,6 +4100,7 @@
     </w:p>
     <w:p>
       <w:pPr>
+        <w:pageBreakBefore w:val="0"/>
         <w:rPr>
           <w:rFonts w:ascii="Courier New" w:cs="Courier New" w:eastAsia="Courier New" w:hAnsi="Courier New"/>
           <w:b w:val="1"/>
@@ -4050,6 +4137,7 @@
     </w:p>
     <w:p>
       <w:pPr>
+        <w:pageBreakBefore w:val="0"/>
         <w:rPr>
           <w:rFonts w:ascii="Courier New" w:cs="Courier New" w:eastAsia="Courier New" w:hAnsi="Courier New"/>
           <w:b w:val="1"/>
@@ -4098,6 +4186,7 @@
     </w:p>
     <w:p>
       <w:pPr>
+        <w:pageBreakBefore w:val="0"/>
         <w:rPr>
           <w:rFonts w:ascii="Courier New" w:cs="Courier New" w:eastAsia="Courier New" w:hAnsi="Courier New"/>
           <w:b w:val="1"/>
@@ -4134,6 +4223,7 @@
     </w:p>
     <w:p>
       <w:pPr>
+        <w:pageBreakBefore w:val="0"/>
         <w:rPr>
           <w:rFonts w:ascii="Courier New" w:cs="Courier New" w:eastAsia="Courier New" w:hAnsi="Courier New"/>
           <w:b w:val="1"/>
@@ -4206,6 +4296,7 @@
     </w:p>
     <w:p>
       <w:pPr>
+        <w:pageBreakBefore w:val="0"/>
         <w:rPr>
           <w:rFonts w:ascii="Courier New" w:cs="Courier New" w:eastAsia="Courier New" w:hAnsi="Courier New"/>
           <w:b w:val="1"/>
@@ -4242,6 +4333,7 @@
     </w:p>
     <w:p>
       <w:pPr>
+        <w:pageBreakBefore w:val="0"/>
         <w:rPr>
           <w:rFonts w:ascii="Courier New" w:cs="Courier New" w:eastAsia="Courier New" w:hAnsi="Courier New"/>
           <w:b w:val="1"/>
@@ -4278,6 +4370,7 @@
     </w:p>
     <w:p>
       <w:pPr>
+        <w:pageBreakBefore w:val="0"/>
         <w:rPr>
           <w:rFonts w:ascii="Courier New" w:cs="Courier New" w:eastAsia="Courier New" w:hAnsi="Courier New"/>
           <w:b w:val="1"/>
@@ -4326,6 +4419,7 @@
     </w:p>
     <w:p>
       <w:pPr>
+        <w:pageBreakBefore w:val="0"/>
         <w:rPr>
           <w:rFonts w:ascii="Courier New" w:cs="Courier New" w:eastAsia="Courier New" w:hAnsi="Courier New"/>
           <w:b w:val="1"/>
@@ -4362,6 +4456,7 @@
     </w:p>
     <w:p>
       <w:pPr>
+        <w:pageBreakBefore w:val="0"/>
         <w:rPr>
           <w:rFonts w:ascii="Courier New" w:cs="Courier New" w:eastAsia="Courier New" w:hAnsi="Courier New"/>
           <w:b w:val="1"/>
@@ -4410,6 +4505,7 @@
     </w:p>
     <w:p>
       <w:pPr>
+        <w:pageBreakBefore w:val="0"/>
         <w:rPr>
           <w:rFonts w:ascii="Courier New" w:cs="Courier New" w:eastAsia="Courier New" w:hAnsi="Courier New"/>
           <w:b w:val="1"/>
@@ -4458,6 +4554,7 @@
     </w:p>
     <w:p>
       <w:pPr>
+        <w:pageBreakBefore w:val="0"/>
         <w:rPr>
           <w:rFonts w:ascii="Courier New" w:cs="Courier New" w:eastAsia="Courier New" w:hAnsi="Courier New"/>
           <w:b w:val="1"/>
@@ -4518,6 +4615,7 @@
     </w:p>
     <w:p>
       <w:pPr>
+        <w:pageBreakBefore w:val="0"/>
         <w:rPr>
           <w:rFonts w:ascii="Courier New" w:cs="Courier New" w:eastAsia="Courier New" w:hAnsi="Courier New"/>
           <w:b w:val="1"/>
@@ -4554,6 +4652,7 @@
     </w:p>
     <w:p>
       <w:pPr>
+        <w:pageBreakBefore w:val="0"/>
         <w:rPr>
           <w:rFonts w:ascii="Courier New" w:cs="Courier New" w:eastAsia="Courier New" w:hAnsi="Courier New"/>
           <w:b w:val="1"/>
@@ -4614,6 +4713,7 @@
     </w:p>
     <w:p>
       <w:pPr>
+        <w:pageBreakBefore w:val="0"/>
         <w:rPr>
           <w:rFonts w:ascii="Courier New" w:cs="Courier New" w:eastAsia="Courier New" w:hAnsi="Courier New"/>
           <w:b w:val="1"/>
@@ -4650,6 +4750,7 @@
     </w:p>
     <w:p>
       <w:pPr>
+        <w:pageBreakBefore w:val="0"/>
         <w:rPr>
           <w:rFonts w:ascii="Courier New" w:cs="Courier New" w:eastAsia="Courier New" w:hAnsi="Courier New"/>
           <w:b w:val="1"/>
@@ -4674,6 +4775,7 @@
     </w:p>
     <w:p>
       <w:pPr>
+        <w:pageBreakBefore w:val="0"/>
         <w:rPr>
           <w:rFonts w:ascii="Courier New" w:cs="Courier New" w:eastAsia="Courier New" w:hAnsi="Courier New"/>
           <w:b w:val="1"/>
@@ -4758,23 +4860,25 @@
     </w:p>
     <w:p>
       <w:pPr>
-        <w:rPr>
-          <w:rFonts w:ascii="Courier New" w:cs="Courier New" w:eastAsia="Courier New" w:hAnsi="Courier New"/>
-          <w:b w:val="1"/>
-          <w:color w:val="cc7832"/>
-          <w:sz w:val="20"/>
-          <w:szCs w:val="20"/>
-          <w:highlight w:val="white"/>
-        </w:rPr>
-      </w:pPr>
-      <w:r>
-        <w:rPr>
-          <w:rtl w:val="0"/>
-        </w:rPr>
-      </w:r>
-    </w:p>
-    <w:p>
-      <w:pPr>
+        <w:pageBreakBefore w:val="0"/>
+        <w:rPr>
+          <w:rFonts w:ascii="Courier New" w:cs="Courier New" w:eastAsia="Courier New" w:hAnsi="Courier New"/>
+          <w:b w:val="1"/>
+          <w:color w:val="cc7832"/>
+          <w:sz w:val="20"/>
+          <w:szCs w:val="20"/>
+          <w:highlight w:val="white"/>
+        </w:rPr>
+      </w:pPr>
+      <w:r>
+        <w:rPr>
+          <w:rtl w:val="0"/>
+        </w:rPr>
+      </w:r>
+    </w:p>
+    <w:p>
+      <w:pPr>
+        <w:pageBreakBefore w:val="0"/>
         <w:rPr>
           <w:rFonts w:ascii="Courier New" w:cs="Courier New" w:eastAsia="Courier New" w:hAnsi="Courier New"/>
           <w:b w:val="1"/>
@@ -4823,6 +4927,7 @@
     </w:p>
     <w:p>
       <w:pPr>
+        <w:pageBreakBefore w:val="0"/>
         <w:rPr>
           <w:rFonts w:ascii="Courier New" w:cs="Courier New" w:eastAsia="Courier New" w:hAnsi="Courier New"/>
           <w:b w:val="1"/>
@@ -4847,6 +4952,7 @@
     </w:p>
     <w:p>
       <w:pPr>
+        <w:pageBreakBefore w:val="0"/>
         <w:rPr>
           <w:rFonts w:ascii="Courier New" w:cs="Courier New" w:eastAsia="Courier New" w:hAnsi="Courier New"/>
           <w:b w:val="1"/>
@@ -4918,6 +5024,7 @@
     <w:pPr>
       <w:keepNext w:val="1"/>
       <w:keepLines w:val="1"/>
+      <w:pageBreakBefore w:val="0"/>
       <w:spacing w:after="120" w:before="400" w:lineRule="auto"/>
     </w:pPr>
     <w:rPr>
@@ -4932,6 +5039,7 @@
     <w:pPr>
       <w:keepNext w:val="1"/>
       <w:keepLines w:val="1"/>
+      <w:pageBreakBefore w:val="0"/>
       <w:spacing w:after="120" w:before="360" w:lineRule="auto"/>
     </w:pPr>
     <w:rPr>
@@ -4947,6 +5055,7 @@
     <w:pPr>
       <w:keepNext w:val="1"/>
       <w:keepLines w:val="1"/>
+      <w:pageBreakBefore w:val="0"/>
       <w:spacing w:after="80" w:before="320" w:lineRule="auto"/>
     </w:pPr>
     <w:rPr>
@@ -4963,6 +5072,7 @@
     <w:pPr>
       <w:keepNext w:val="1"/>
       <w:keepLines w:val="1"/>
+      <w:pageBreakBefore w:val="0"/>
       <w:spacing w:after="80" w:before="280" w:lineRule="auto"/>
     </w:pPr>
     <w:rPr>
@@ -4978,6 +5088,7 @@
     <w:pPr>
       <w:keepNext w:val="1"/>
       <w:keepLines w:val="1"/>
+      <w:pageBreakBefore w:val="0"/>
       <w:spacing w:after="80" w:before="240" w:lineRule="auto"/>
     </w:pPr>
     <w:rPr>
@@ -4993,6 +5104,7 @@
     <w:pPr>
       <w:keepNext w:val="1"/>
       <w:keepLines w:val="1"/>
+      <w:pageBreakBefore w:val="0"/>
       <w:spacing w:after="80" w:before="240" w:lineRule="auto"/>
     </w:pPr>
     <w:rPr>
@@ -5009,6 +5121,7 @@
     <w:pPr>
       <w:keepNext w:val="1"/>
       <w:keepLines w:val="1"/>
+      <w:pageBreakBefore w:val="0"/>
       <w:spacing w:after="60" w:before="0" w:lineRule="auto"/>
     </w:pPr>
     <w:rPr>
@@ -5023,6 +5136,7 @@
     <w:pPr>
       <w:keepNext w:val="1"/>
       <w:keepLines w:val="1"/>
+      <w:pageBreakBefore w:val="0"/>
       <w:spacing w:after="320" w:before="0" w:lineRule="auto"/>
     </w:pPr>
     <w:rPr>
